--- a/Documentation/Текст к проекту.docx
+++ b/Documentation/Текст к проекту.docx
@@ -30,7 +30,49 @@
           <w:sz w:val="28"/>
           <w:szCs w:val="28"/>
         </w:rPr>
-        <w:t>Название моего проекта “Помощник по составлению учебного расписания”. Для начала нужно сказать, почему я выбрал именно эту тему. На данный момент практически во всех школах многие ученые процессы, такие как хранение данных о школах, их классах</w:t>
+        <w:t xml:space="preserve">Название моего проекта “Помощник по составлению учебного расписания”. Для начала </w:t>
+      </w:r>
+      <w:r>
+        <w:rPr>
+          <w:sz w:val="28"/>
+          <w:szCs w:val="28"/>
+        </w:rPr>
+        <w:t>я бы хотел сказать</w:t>
+      </w:r>
+      <w:r>
+        <w:rPr>
+          <w:sz w:val="28"/>
+          <w:szCs w:val="28"/>
+        </w:rPr>
+        <w:t>, почему</w:t>
+      </w:r>
+      <w:r>
+        <w:rPr>
+          <w:sz w:val="28"/>
+          <w:szCs w:val="28"/>
+        </w:rPr>
+        <w:t xml:space="preserve"> </w:t>
+      </w:r>
+      <w:r>
+        <w:rPr>
+          <w:sz w:val="28"/>
+          <w:szCs w:val="28"/>
+        </w:rPr>
+        <w:t>выбрал именно эту тему. На данный момент практически во всех школах многие уче</w:t>
+      </w:r>
+      <w:r>
+        <w:rPr>
+          <w:sz w:val="28"/>
+          <w:szCs w:val="28"/>
+        </w:rPr>
+        <w:t>б</w:t>
+      </w:r>
+      <w:r>
+        <w:rPr>
+          <w:sz w:val="28"/>
+          <w:szCs w:val="28"/>
+        </w:rPr>
+        <w:t>ные процессы, такие как хранение данных о школах, их классах</w:t>
       </w:r>
       <w:r>
         <w:rPr>
@@ -174,6 +216,35 @@
         </w:rPr>
         <w:t>Сейчас на слайде вы видите 4 основные программы, которые были рассмотрены. Главный недостаток, это платный контент. Также в каждой из программ представлен узкий круг функционала.</w:t>
       </w:r>
+      <w:r>
+        <w:rPr>
+          <w:sz w:val="28"/>
+          <w:szCs w:val="28"/>
+        </w:rPr>
+        <w:t xml:space="preserve"> Ни в одной из программ не доступна выгрузка учителей в файл </w:t>
+      </w:r>
+      <w:r>
+        <w:rPr>
+          <w:sz w:val="28"/>
+          <w:szCs w:val="28"/>
+          <w:lang w:val="en-US"/>
+        </w:rPr>
+        <w:t>word</w:t>
+      </w:r>
+      <w:r>
+        <w:rPr>
+          <w:sz w:val="28"/>
+          <w:szCs w:val="28"/>
+        </w:rPr>
+        <w:t xml:space="preserve">, </w:t>
+      </w:r>
+      <w:r>
+        <w:rPr>
+          <w:sz w:val="28"/>
+          <w:szCs w:val="28"/>
+        </w:rPr>
+        <w:t>в некоторых недоступно создание учебного плана. Если вкратце, все программы можно назвать обычным конструктором расписания с красивым дизайном, но никак не помощников в этом.</w:t>
+      </w:r>
     </w:p>
     <w:p>
       <w:pPr>
@@ -334,7 +405,15 @@
           <w:sz w:val="28"/>
           <w:szCs w:val="28"/>
         </w:rPr>
-        <w:t>. Далее было сделана база данных для хранения информации. 3 – им же этапом был написан внутренний функционал программы. И последним, заключительным этапом было объединение визуальной, внутренней части и базы данных.</w:t>
+        <w:t xml:space="preserve">. Далее было сделана база данных для хранения информации. 3 – им же этапом был написан внутренний </w:t>
+      </w:r>
+      <w:r>
+        <w:rPr>
+          <w:sz w:val="28"/>
+          <w:szCs w:val="28"/>
+        </w:rPr>
+        <w:lastRenderedPageBreak/>
+        <w:t>функционал программы. И последним, заключительным этапом было объединение визуальной, внутренней части и базы данных.</w:t>
       </w:r>
     </w:p>
     <w:p>
@@ -349,7 +428,6 @@
           <w:sz w:val="28"/>
           <w:szCs w:val="28"/>
         </w:rPr>
-        <w:lastRenderedPageBreak/>
         <w:t xml:space="preserve">Если вы хотите поподробнее познакомиться с проектом и получше его изучить, то </w:t>
       </w:r>
       <w:r>
